--- a/Presentation/Presendtation.docx
+++ b/Presentation/Presendtation.docx
@@ -3,472 +3,245 @@
 <w:document xmlns:wpc="http://schemas.microsoft.com/office/word/2010/wordprocessingCanvas" xmlns:mc="http://schemas.openxmlformats.org/markup-compatibility/2006" xmlns:o="urn:schemas-microsoft-com:office:office" xmlns:r="http://schemas.openxmlformats.org/officeDocument/2006/relationships" xmlns:m="http://schemas.openxmlformats.org/officeDocument/2006/math" xmlns:v="urn:schemas-microsoft-com:vml" xmlns:wp14="http://schemas.microsoft.com/office/word/2010/wordprocessingDrawing" xmlns:wp="http://schemas.openxmlformats.org/drawingml/2006/wordprocessingDrawing" xmlns:w10="urn:schemas-microsoft-com:office:word" xmlns:w="http://schemas.openxmlformats.org/wordprocessingml/2006/main" xmlns:w14="http://schemas.microsoft.com/office/word/2010/wordml" xmlns:wpg="http://schemas.microsoft.com/office/word/2010/wordprocessingGroup" xmlns:wpi="http://schemas.microsoft.com/office/word/2010/wordprocessingInk" xmlns:wne="http://schemas.microsoft.com/office/word/2006/wordml" xmlns:wps="http://schemas.microsoft.com/office/word/2010/wordprocessingShape" mc:Ignorable="w14 wp14">
   <w:body>
     <w:p>
-      <w:r>
-        <w:t>Introduction</w:t>
-      </w:r>
-      <w:bookmarkStart w:id="0" w:name="_GoBack"/>
-      <w:bookmarkEnd w:id="0"/>
+      <w:pPr>
+        <w:rPr>
+          <w:b/>
+          <w:smallCaps/>
+          <w:sz w:val="32"/>
+          <w:u w:val="single"/>
+        </w:rPr>
+      </w:pPr>
+      <w:r>
+        <w:rPr>
+          <w:b/>
+          <w:smallCaps/>
+          <w:sz w:val="32"/>
+          <w:u w:val="single"/>
+        </w:rPr>
+        <w:t>Presentation Outline</w:t>
+      </w:r>
     </w:p>
     <w:p>
       <w:pPr>
-        <w:ind w:firstLine="720"/>
-      </w:pPr>
-      <w:r>
-        <w:t>Introduce ourselves</w:t>
-      </w:r>
+        <w:rPr>
+          <w:sz w:val="32"/>
+        </w:rPr>
+      </w:pPr>
     </w:p>
     <w:p>
-      <w:r>
-        <w:tab/>
-        <w:t>Summary of our project – One-stop shop to build a custom costume</w:t>
+      <w:pPr>
+        <w:rPr>
+          <w:sz w:val="32"/>
+        </w:rPr>
+      </w:pPr>
+      <w:r>
+        <w:rPr>
+          <w:sz w:val="32"/>
+        </w:rPr>
+        <w:t>Introduce ourselves</w:t>
+      </w:r>
+      <w:r>
+        <w:rPr>
+          <w:sz w:val="32"/>
+        </w:rPr>
+        <w:t>, CK</w:t>
+      </w:r>
+      <w:r>
+        <w:rPr>
+          <w:sz w:val="32"/>
+          <w:vertAlign w:val="superscript"/>
+        </w:rPr>
+        <w:t>2</w:t>
+      </w:r>
+      <w:r>
+        <w:rPr>
+          <w:sz w:val="32"/>
+        </w:rPr>
+        <w:t xml:space="preserve"> –</w:t>
+      </w:r>
+      <w:r>
+        <w:rPr>
+          <w:sz w:val="32"/>
+        </w:rPr>
+        <w:t xml:space="preserve"> Custom Costumes and Clothing</w:t>
       </w:r>
     </w:p>
     <w:p>
-      <w:r>
-        <w:tab/>
-        <w:t>Motivation – Time saver, while keeping the layout simple and logical</w:t>
+      <w:pPr>
+        <w:rPr>
+          <w:sz w:val="32"/>
+        </w:rPr>
+      </w:pPr>
+      <w:r>
+        <w:rPr>
+          <w:sz w:val="32"/>
+        </w:rPr>
+        <w:t>Summary of our project</w:t>
+      </w:r>
+      <w:proofErr w:type="gramStart"/>
+      <w:r>
+        <w:rPr>
+          <w:sz w:val="32"/>
+        </w:rPr>
+        <w:t>:</w:t>
+      </w:r>
+      <w:proofErr w:type="gramEnd"/>
+      <w:r>
+        <w:rPr>
+          <w:sz w:val="32"/>
+        </w:rPr>
+        <w:br/>
+      </w:r>
+      <w:r>
+        <w:rPr>
+          <w:sz w:val="32"/>
+        </w:rPr>
+        <w:t>One-stop shop to build a custom costume</w:t>
+      </w:r>
+      <w:r>
+        <w:rPr>
+          <w:sz w:val="32"/>
+        </w:rPr>
+        <w:t xml:space="preserve"> for the user. </w:t>
+      </w:r>
+      <w:proofErr w:type="gramStart"/>
+      <w:r>
+        <w:rPr>
+          <w:sz w:val="32"/>
+        </w:rPr>
+        <w:t>Incorporates DIY videos and pictures of individuals with the same concepts.</w:t>
+      </w:r>
+      <w:proofErr w:type="gramEnd"/>
+      <w:r>
+        <w:rPr>
+          <w:sz w:val="32"/>
+        </w:rPr>
+        <w:t xml:space="preserve"> </w:t>
+      </w:r>
+      <w:proofErr w:type="gramStart"/>
+      <w:r>
+        <w:rPr>
+          <w:sz w:val="32"/>
+        </w:rPr>
+        <w:t>An integrated vendor link, such as EBay from which the user can buy the materials and the tools to build a customized costume.</w:t>
+      </w:r>
+      <w:proofErr w:type="gramEnd"/>
+      <w:r>
+        <w:rPr>
+          <w:sz w:val="32"/>
+        </w:rPr>
+        <w:t xml:space="preserve"> </w:t>
       </w:r>
     </w:p>
     <w:p>
-      <w:r>
-        <w:tab/>
-      </w:r>
-      <w:proofErr w:type="gramStart"/>
-      <w:r>
-        <w:t>Results – “Falsie”.</w:t>
-      </w:r>
-      <w:proofErr w:type="gramEnd"/>
-      <w:r>
-        <w:t xml:space="preserve"> Layout was </w:t>
-      </w:r>
-      <w:proofErr w:type="gramStart"/>
-      <w:r>
-        <w:t>key</w:t>
-      </w:r>
-      <w:proofErr w:type="gramEnd"/>
+      <w:pPr>
+        <w:rPr>
+          <w:sz w:val="32"/>
+        </w:rPr>
+      </w:pPr>
     </w:p>
     <w:p>
-      <w:r>
-        <w:tab/>
-        <w:t xml:space="preserve">Challenges – </w:t>
-      </w:r>
-      <w:r>
-        <w:t>API permission</w:t>
-      </w:r>
-      <w:r>
-        <w:t xml:space="preserve">s, incidentals on layout and </w:t>
-      </w:r>
-      <w:r>
-        <w:t>language parameters</w:t>
+      <w:pPr>
+        <w:rPr>
+          <w:sz w:val="32"/>
+        </w:rPr>
+      </w:pPr>
+      <w:r>
+        <w:rPr>
+          <w:sz w:val="32"/>
+        </w:rPr>
+        <w:t>Motivation – Time saver, while keepi</w:t>
+      </w:r>
+      <w:r>
+        <w:rPr>
+          <w:sz w:val="32"/>
+        </w:rPr>
+        <w:t>ng the layout simple and logical.</w:t>
       </w:r>
     </w:p>
     <w:p>
-      <w:r>
-        <w:tab/>
-        <w:t>Conclusion – Additional material added for the “updated” version</w:t>
-      </w:r>
-      <w:r>
-        <w:t xml:space="preserve"> </w:t>
-      </w:r>
-    </w:p>
-    <w:p/>
-    <w:p/>
-    <w:p/>
-    <w:p>
-      <w:pPr>
-        <w:spacing w:after="0" w:line="240" w:lineRule="auto"/>
-        <w:rPr>
-          <w:rFonts w:ascii="Arial" w:eastAsia="Times New Roman" w:hAnsi="Arial" w:cs="Arial"/>
-          <w:sz w:val="26"/>
-          <w:szCs w:val="26"/>
-        </w:rPr>
-      </w:pPr>
-      <w:r>
-        <w:rPr>
-          <w:rFonts w:ascii="Arial" w:eastAsia="Times New Roman" w:hAnsi="Arial" w:cs="Arial"/>
-          <w:sz w:val="26"/>
-          <w:szCs w:val="26"/>
-        </w:rPr>
-        <w:t>For each project you complete, compile the following information:</w:t>
-      </w:r>
+      <w:pPr>
+        <w:rPr>
+          <w:sz w:val="32"/>
+        </w:rPr>
+      </w:pPr>
     </w:p>
     <w:p>
       <w:pPr>
-        <w:spacing w:after="0" w:line="240" w:lineRule="auto"/>
-        <w:rPr>
-          <w:rFonts w:ascii="Arial" w:eastAsia="Times New Roman" w:hAnsi="Arial" w:cs="Arial"/>
-          <w:sz w:val="26"/>
-          <w:szCs w:val="26"/>
-        </w:rPr>
-      </w:pPr>
-      <w:r>
-        <w:rPr>
-          <w:rFonts w:ascii="Arial" w:eastAsia="Times New Roman" w:hAnsi="Arial" w:cs="Arial"/>
-          <w:sz w:val="26"/>
-          <w:szCs w:val="26"/>
-        </w:rPr>
-        <w:t>Description</w:t>
+        <w:rPr>
+          <w:sz w:val="32"/>
+        </w:rPr>
+      </w:pPr>
+      <w:r>
+        <w:rPr>
+          <w:sz w:val="32"/>
+        </w:rPr>
+        <w:t xml:space="preserve">Results – </w:t>
+      </w:r>
+      <w:r>
+        <w:rPr>
+          <w:sz w:val="32"/>
+        </w:rPr>
+        <w:t>Elaborate on the layout</w:t>
       </w:r>
     </w:p>
     <w:p>
       <w:pPr>
-        <w:spacing w:after="0" w:line="240" w:lineRule="auto"/>
-        <w:rPr>
-          <w:rFonts w:ascii="Arial" w:eastAsia="Times New Roman" w:hAnsi="Arial" w:cs="Arial"/>
-          <w:sz w:val="26"/>
-          <w:szCs w:val="26"/>
-        </w:rPr>
-      </w:pPr>
-      <w:r>
-        <w:rPr>
-          <w:rFonts w:ascii="Arial" w:eastAsia="Times New Roman" w:hAnsi="Arial" w:cs="Arial"/>
-          <w:sz w:val="26"/>
-          <w:szCs w:val="26"/>
-        </w:rPr>
-        <w:t xml:space="preserve">. </w:t>
-      </w:r>
-      <w:proofErr w:type="gramStart"/>
-      <w:r>
-        <w:rPr>
-          <w:rFonts w:ascii="Arial" w:eastAsia="Times New Roman" w:hAnsi="Arial" w:cs="Arial"/>
-          <w:sz w:val="26"/>
-          <w:szCs w:val="26"/>
-        </w:rPr>
-        <w:t>One or two sentences summarizing your project.</w:t>
-      </w:r>
-      <w:proofErr w:type="gramEnd"/>
-      <w:r>
-        <w:rPr>
-          <w:rFonts w:ascii="Arial" w:eastAsia="Times New Roman" w:hAnsi="Arial" w:cs="Arial"/>
-          <w:sz w:val="26"/>
-          <w:szCs w:val="26"/>
-        </w:rPr>
-        <w:t xml:space="preserve"> This should be more</w:t>
-      </w:r>
+        <w:rPr>
+          <w:sz w:val="32"/>
+        </w:rPr>
+      </w:pPr>
     </w:p>
     <w:p>
       <w:pPr>
-        <w:spacing w:after="0" w:line="240" w:lineRule="auto"/>
-        <w:rPr>
-          <w:rFonts w:ascii="Arial" w:eastAsia="Times New Roman" w:hAnsi="Arial" w:cs="Arial"/>
-          <w:sz w:val="26"/>
-          <w:szCs w:val="26"/>
-        </w:rPr>
-      </w:pPr>
-      <w:proofErr w:type="gramStart"/>
-      <w:r>
-        <w:rPr>
-          <w:rFonts w:ascii="Arial" w:eastAsia="Times New Roman" w:hAnsi="Arial" w:cs="Arial"/>
-          <w:sz w:val="26"/>
-          <w:szCs w:val="26"/>
-        </w:rPr>
-        <w:t>interesting</w:t>
-      </w:r>
-      <w:proofErr w:type="gramEnd"/>
-      <w:r>
-        <w:rPr>
-          <w:rFonts w:ascii="Arial" w:eastAsia="Times New Roman" w:hAnsi="Arial" w:cs="Arial"/>
-          <w:sz w:val="26"/>
-          <w:szCs w:val="26"/>
-        </w:rPr>
-        <w:t xml:space="preserve"> than technical.</w:t>
+        <w:rPr>
+          <w:sz w:val="32"/>
+        </w:rPr>
+      </w:pPr>
+      <w:r>
+        <w:rPr>
+          <w:sz w:val="32"/>
+        </w:rPr>
+        <w:t xml:space="preserve">Challenges – API permissions, incidentals on layout and </w:t>
+      </w:r>
+      <w:r>
+        <w:rPr>
+          <w:sz w:val="32"/>
+        </w:rPr>
+        <w:t>language parameters</w:t>
       </w:r>
     </w:p>
     <w:p>
       <w:pPr>
-        <w:spacing w:after="0" w:line="240" w:lineRule="auto"/>
-        <w:rPr>
-          <w:rFonts w:ascii="Arial" w:eastAsia="Times New Roman" w:hAnsi="Arial" w:cs="Arial"/>
-          <w:sz w:val="26"/>
-          <w:szCs w:val="26"/>
-        </w:rPr>
-      </w:pPr>
-      <w:r>
-        <w:rPr>
-          <w:rFonts w:ascii="Arial" w:eastAsia="Times New Roman" w:hAnsi="Arial" w:cs="Arial"/>
-          <w:sz w:val="26"/>
-          <w:szCs w:val="26"/>
-        </w:rPr>
-        <w:t>Motivation</w:t>
-      </w:r>
+        <w:rPr>
+          <w:sz w:val="32"/>
+        </w:rPr>
+      </w:pPr>
     </w:p>
     <w:p>
       <w:pPr>
-        <w:spacing w:after="0" w:line="240" w:lineRule="auto"/>
-        <w:rPr>
-          <w:rFonts w:ascii="Arial" w:eastAsia="Times New Roman" w:hAnsi="Arial" w:cs="Arial"/>
-          <w:sz w:val="26"/>
-          <w:szCs w:val="26"/>
-        </w:rPr>
-      </w:pPr>
-      <w:r>
-        <w:rPr>
-          <w:rFonts w:ascii="Arial" w:eastAsia="Times New Roman" w:hAnsi="Arial" w:cs="Arial"/>
-          <w:sz w:val="26"/>
-          <w:szCs w:val="26"/>
-        </w:rPr>
-        <w:t>. Two or three sentences describing the problem the project solves.</w:t>
-      </w:r>
-    </w:p>
-    <w:p>
-      <w:pPr>
-        <w:spacing w:after="0" w:line="240" w:lineRule="auto"/>
-        <w:rPr>
-          <w:rFonts w:ascii="Arial" w:eastAsia="Times New Roman" w:hAnsi="Arial" w:cs="Arial"/>
-          <w:sz w:val="26"/>
-          <w:szCs w:val="26"/>
-        </w:rPr>
-      </w:pPr>
-      <w:r>
-        <w:rPr>
-          <w:rFonts w:ascii="Arial" w:eastAsia="Times New Roman" w:hAnsi="Arial" w:cs="Arial"/>
-          <w:sz w:val="26"/>
-          <w:szCs w:val="26"/>
-        </w:rPr>
-        <w:t>Results</w:t>
-      </w:r>
-    </w:p>
-    <w:p>
-      <w:pPr>
-        <w:spacing w:after="0" w:line="240" w:lineRule="auto"/>
-        <w:rPr>
-          <w:rFonts w:ascii="Arial" w:eastAsia="Times New Roman" w:hAnsi="Arial" w:cs="Arial"/>
-          <w:sz w:val="26"/>
-          <w:szCs w:val="26"/>
-        </w:rPr>
-      </w:pPr>
-      <w:r>
-        <w:rPr>
-          <w:rFonts w:ascii="Arial" w:eastAsia="Times New Roman" w:hAnsi="Arial" w:cs="Arial"/>
-          <w:sz w:val="26"/>
-          <w:szCs w:val="26"/>
-        </w:rPr>
-        <w:t>. One or two sentences describing the end result—in other words,</w:t>
-      </w:r>
-    </w:p>
-    <w:p>
-      <w:pPr>
-        <w:spacing w:after="0" w:line="240" w:lineRule="auto"/>
-        <w:rPr>
-          <w:rFonts w:ascii="Arial" w:eastAsia="Times New Roman" w:hAnsi="Arial" w:cs="Arial"/>
-          <w:sz w:val="26"/>
-          <w:szCs w:val="26"/>
-        </w:rPr>
-      </w:pPr>
-      <w:r>
-        <w:rPr>
-          <w:rFonts w:ascii="Arial" w:eastAsia="Times New Roman" w:hAnsi="Arial" w:cs="Arial"/>
-          <w:sz w:val="26"/>
-          <w:szCs w:val="26"/>
-        </w:rPr>
-        <w:t>Team Efforts</w:t>
-      </w:r>
-    </w:p>
-    <w:p>
-      <w:pPr>
-        <w:spacing w:after="0" w:line="240" w:lineRule="auto"/>
-        <w:rPr>
-          <w:rFonts w:ascii="Arial" w:eastAsia="Times New Roman" w:hAnsi="Arial" w:cs="Arial"/>
-          <w:sz w:val="26"/>
-          <w:szCs w:val="26"/>
-        </w:rPr>
-      </w:pPr>
-      <w:r>
-        <w:rPr>
-          <w:rFonts w:ascii="Arial" w:eastAsia="Times New Roman" w:hAnsi="Arial" w:cs="Arial"/>
-          <w:sz w:val="26"/>
-          <w:szCs w:val="26"/>
-        </w:rPr>
-        <w:t>. Describe how you delegated work amongst your team members.</w:t>
-      </w:r>
-    </w:p>
-    <w:p>
-      <w:pPr>
-        <w:spacing w:after="0" w:line="240" w:lineRule="auto"/>
-        <w:rPr>
-          <w:rFonts w:ascii="Arial" w:eastAsia="Times New Roman" w:hAnsi="Arial" w:cs="Arial"/>
-          <w:sz w:val="26"/>
-          <w:szCs w:val="26"/>
-        </w:rPr>
-      </w:pPr>
-      <w:r>
-        <w:rPr>
-          <w:rFonts w:ascii="Arial" w:eastAsia="Times New Roman" w:hAnsi="Arial" w:cs="Arial"/>
-          <w:sz w:val="26"/>
-          <w:szCs w:val="26"/>
-        </w:rPr>
-        <w:t>Individual Responsibilities</w:t>
-      </w:r>
-    </w:p>
-    <w:p>
-      <w:pPr>
-        <w:spacing w:after="0" w:line="240" w:lineRule="auto"/>
-        <w:rPr>
-          <w:rFonts w:ascii="Arial" w:eastAsia="Times New Roman" w:hAnsi="Arial" w:cs="Arial"/>
-          <w:sz w:val="26"/>
-          <w:szCs w:val="26"/>
-        </w:rPr>
-      </w:pPr>
-      <w:r>
-        <w:rPr>
-          <w:rFonts w:ascii="Arial" w:eastAsia="Times New Roman" w:hAnsi="Arial" w:cs="Arial"/>
-          <w:sz w:val="26"/>
-          <w:szCs w:val="26"/>
-        </w:rPr>
-        <w:t xml:space="preserve">. Describe what </w:t>
-      </w:r>
-    </w:p>
-    <w:p>
-      <w:pPr>
-        <w:spacing w:after="0" w:line="240" w:lineRule="auto"/>
-        <w:rPr>
-          <w:rFonts w:ascii="Arial" w:eastAsia="Times New Roman" w:hAnsi="Arial" w:cs="Arial"/>
-          <w:sz w:val="26"/>
-          <w:szCs w:val="26"/>
-        </w:rPr>
-      </w:pPr>
-      <w:proofErr w:type="gramStart"/>
-      <w:r>
-        <w:rPr>
-          <w:rFonts w:ascii="Arial" w:eastAsia="Times New Roman" w:hAnsi="Arial" w:cs="Arial"/>
-          <w:sz w:val="26"/>
-          <w:szCs w:val="26"/>
-        </w:rPr>
-        <w:t>you</w:t>
-      </w:r>
-      <w:proofErr w:type="gramEnd"/>
-    </w:p>
-    <w:p>
-      <w:pPr>
-        <w:spacing w:after="0" w:line="240" w:lineRule="auto"/>
-        <w:rPr>
-          <w:rFonts w:ascii="Arial" w:eastAsia="Times New Roman" w:hAnsi="Arial" w:cs="Arial"/>
-          <w:sz w:val="26"/>
-          <w:szCs w:val="26"/>
-        </w:rPr>
-      </w:pPr>
-      <w:r>
-        <w:rPr>
-          <w:rFonts w:ascii="Arial" w:eastAsia="Times New Roman" w:hAnsi="Arial" w:cs="Arial"/>
-          <w:sz w:val="26"/>
-          <w:szCs w:val="26"/>
-        </w:rPr>
-        <w:t xml:space="preserve"> </w:t>
-      </w:r>
-      <w:proofErr w:type="gramStart"/>
-      <w:r>
-        <w:rPr>
-          <w:rFonts w:ascii="Arial" w:eastAsia="Times New Roman" w:hAnsi="Arial" w:cs="Arial"/>
-          <w:sz w:val="26"/>
-          <w:szCs w:val="26"/>
-        </w:rPr>
-        <w:t>contributed</w:t>
-      </w:r>
-      <w:proofErr w:type="gramEnd"/>
-      <w:r>
-        <w:rPr>
-          <w:rFonts w:ascii="Arial" w:eastAsia="Times New Roman" w:hAnsi="Arial" w:cs="Arial"/>
-          <w:sz w:val="26"/>
-          <w:szCs w:val="26"/>
-        </w:rPr>
-        <w:t xml:space="preserve"> to the project as an</w:t>
-      </w:r>
-    </w:p>
-    <w:p>
-      <w:pPr>
-        <w:spacing w:after="0" w:line="240" w:lineRule="auto"/>
-        <w:rPr>
-          <w:rFonts w:ascii="Arial" w:eastAsia="Times New Roman" w:hAnsi="Arial" w:cs="Arial"/>
-          <w:sz w:val="26"/>
-          <w:szCs w:val="26"/>
-        </w:rPr>
-      </w:pPr>
-      <w:proofErr w:type="gramStart"/>
-      <w:r>
-        <w:rPr>
-          <w:rFonts w:ascii="Arial" w:eastAsia="Times New Roman" w:hAnsi="Arial" w:cs="Arial"/>
-          <w:sz w:val="26"/>
-          <w:szCs w:val="26"/>
-        </w:rPr>
-        <w:t>individual—</w:t>
-      </w:r>
-      <w:proofErr w:type="gramEnd"/>
-      <w:r>
-        <w:rPr>
-          <w:rFonts w:ascii="Arial" w:eastAsia="Times New Roman" w:hAnsi="Arial" w:cs="Arial"/>
-          <w:sz w:val="26"/>
-          <w:szCs w:val="26"/>
-        </w:rPr>
-        <w:t xml:space="preserve">in other words, the parts of the project that you were accountable for. </w:t>
-      </w:r>
-    </w:p>
-    <w:p>
-      <w:pPr>
-        <w:spacing w:after="0" w:line="240" w:lineRule="auto"/>
-        <w:rPr>
-          <w:rFonts w:ascii="Arial" w:eastAsia="Times New Roman" w:hAnsi="Arial" w:cs="Arial"/>
-          <w:sz w:val="26"/>
-          <w:szCs w:val="26"/>
-        </w:rPr>
-      </w:pPr>
-      <w:r>
-        <w:rPr>
-          <w:rFonts w:ascii="Arial" w:eastAsia="Times New Roman" w:hAnsi="Arial" w:cs="Arial"/>
-          <w:sz w:val="26"/>
-          <w:szCs w:val="26"/>
-        </w:rPr>
-        <w:t>Challenges</w:t>
-      </w:r>
-    </w:p>
-    <w:p>
-      <w:pPr>
-        <w:spacing w:after="0" w:line="240" w:lineRule="auto"/>
-        <w:rPr>
-          <w:rFonts w:ascii="Arial" w:eastAsia="Times New Roman" w:hAnsi="Arial" w:cs="Arial"/>
-          <w:sz w:val="26"/>
-          <w:szCs w:val="26"/>
-        </w:rPr>
-      </w:pPr>
-      <w:r>
-        <w:rPr>
-          <w:rFonts w:ascii="Arial" w:eastAsia="Times New Roman" w:hAnsi="Arial" w:cs="Arial"/>
-          <w:sz w:val="26"/>
-          <w:szCs w:val="26"/>
-        </w:rPr>
-        <w:t>. Describe any challenges you and/or your team encountered</w:t>
-      </w:r>
-    </w:p>
-    <w:p>
-      <w:pPr>
-        <w:spacing w:after="0" w:line="240" w:lineRule="auto"/>
-        <w:rPr>
-          <w:rFonts w:ascii="Arial" w:eastAsia="Times New Roman" w:hAnsi="Arial" w:cs="Arial"/>
-          <w:sz w:val="26"/>
-          <w:szCs w:val="26"/>
-        </w:rPr>
-      </w:pPr>
-      <w:proofErr w:type="gramStart"/>
-      <w:r>
-        <w:rPr>
-          <w:rFonts w:ascii="Arial" w:eastAsia="Times New Roman" w:hAnsi="Arial" w:cs="Arial"/>
-          <w:sz w:val="26"/>
-          <w:szCs w:val="26"/>
-        </w:rPr>
-        <w:t>that</w:t>
-      </w:r>
-      <w:proofErr w:type="gramEnd"/>
-      <w:r>
-        <w:rPr>
-          <w:rFonts w:ascii="Arial" w:eastAsia="Times New Roman" w:hAnsi="Arial" w:cs="Arial"/>
-          <w:sz w:val="26"/>
-          <w:szCs w:val="26"/>
-        </w:rPr>
-        <w:t xml:space="preserve"> you personally played an important role in resolving</w:t>
+        <w:rPr>
+          <w:sz w:val="32"/>
+        </w:rPr>
+      </w:pPr>
+      <w:r>
+        <w:rPr>
+          <w:sz w:val="32"/>
+        </w:rPr>
+        <w:t>Conclusion – Additional material added for the “updated” version</w:t>
+      </w:r>
+      <w:r>
+        <w:rPr>
+          <w:sz w:val="32"/>
+        </w:rPr>
+        <w:t xml:space="preserve">. Face++ API, Google maps/Yelp API </w:t>
       </w:r>
     </w:p>
     <w:p/>
     <w:p/>
     <w:p>
+      <w:bookmarkStart w:id="0" w:name="_GoBack"/>
+      <w:bookmarkEnd w:id="0"/>
       <w:r>
         <w:rPr>
           <w:noProof/>
